--- a/TestFiles/WC001-Digits-Mod.docx
+++ b/TestFiles/WC001-Digits-Mod.docx
@@ -9,29 +9,34 @@
     </w:p>
     <w:p>
       <w:r>
-        <w:t>12,34</w:t>
+        <w:t>12,4</w:t>
       </w:r>
     </w:p>
     <w:p>
       <w:proofErr w:type="spellStart"/>
       <w:proofErr w:type="gramStart"/>
       <w:r>
-        <w:t>Ab,cd</w:t>
+        <w:t>Ab,</w:t>
+      </w:r>
+      <w:bookmarkStart w:id="0" w:name="_GoBack"/>
+      <w:bookmarkEnd w:id="0"/>
+      <w:r>
+        <w:t>cd</w:t>
       </w:r>
       <w:proofErr w:type="spellEnd"/>
       <w:proofErr w:type="gramEnd"/>
     </w:p>
     <w:p>
+      <w:proofErr w:type="spellStart"/>
       <w:r>
-        <w:t>Test.</w:t>
+        <w:t>st.</w:t>
       </w:r>
+      <w:proofErr w:type="spellEnd"/>
     </w:p>
     <w:p>
       <w:r>
         <w:t>.Test.123</w:t>
       </w:r>
-      <w:bookmarkStart w:id="0" w:name="_GoBack"/>
-      <w:bookmarkEnd w:id="0"/>
     </w:p>
     <w:sectPr>
       <w:pgSz w:w="12240" w:h="15840"/>
